--- a/insertionSortProject/insertionSortProject.docx
+++ b/insertionSortProject/insertionSortProject.docx
@@ -123,6 +123,8 @@
         </w:rPr>
         <w:t>Proje I</w:t>
       </w:r>
+      <w:bookmarkStart w:id="0" w:name="_GoBack"/>
+      <w:bookmarkEnd w:id="0"/>
     </w:p>
     <w:p>
       <w:pPr>
@@ -161,7 +163,31 @@
           <w:shd w:val="clear" w:color="auto" w:fill="FFFFFF"/>
           <w:lang w:eastAsia="tr-TR"/>
         </w:rPr>
-        <w:t>[22,27,16,2,18,6]</w:t>
+        <w:t>[</w:t>
+      </w:r>
+      <w:proofErr w:type="gramStart"/>
+      <w:r>
+        <w:rPr>
+          <w:rFonts w:ascii="Arial" w:eastAsia="Times New Roman" w:hAnsi="Arial" w:cs="Arial"/>
+          <w:color w:val="222222"/>
+          <w:sz w:val="24"/>
+          <w:szCs w:val="24"/>
+          <w:shd w:val="clear" w:color="auto" w:fill="FFFFFF"/>
+          <w:lang w:eastAsia="tr-TR"/>
+        </w:rPr>
+        <w:t>22,27,16,2,18,6</w:t>
+      </w:r>
+      <w:proofErr w:type="gramEnd"/>
+      <w:r>
+        <w:rPr>
+          <w:rFonts w:ascii="Arial" w:eastAsia="Times New Roman" w:hAnsi="Arial" w:cs="Arial"/>
+          <w:color w:val="222222"/>
+          <w:sz w:val="24"/>
+          <w:szCs w:val="24"/>
+          <w:shd w:val="clear" w:color="auto" w:fill="FFFFFF"/>
+          <w:lang w:eastAsia="tr-TR"/>
+        </w:rPr>
+        <w:t>]</w:t>
       </w:r>
     </w:p>
     <w:p>
@@ -708,8 +734,6 @@
         </w:rPr>
         <w:t xml:space="preserve"> ilk 4 </w:t>
       </w:r>
-      <w:bookmarkStart w:id="0" w:name="_GoBack"/>
-      <w:bookmarkEnd w:id="0"/>
       <w:r>
         <w:rPr>
           <w:rFonts w:ascii="Arial" w:eastAsia="Times New Roman" w:hAnsi="Arial" w:cs="Arial"/>
